--- a/culture/david_quang_pham-resume.docx
+++ b/culture/david_quang_pham-resume.docx
@@ -239,7 +239,7 @@
             <w:r>
               <w:rPr>
                 <w:rFonts w:ascii="Century" w:hAnsi="Century"/>
-                <w:color w:val="18453B"/>
+                <w:color w:val="9C1D1F"/>
                 <w:sz w:val="20"/>
                 <w:szCs w:val="20"/>
               </w:rPr>
@@ -495,7 +495,7 @@
             <w:r>
               <w:rPr>
                 <w:rFonts w:ascii="Century" w:hAnsi="Century"/>
-                <w:color w:val="18453B"/>
+                <w:color w:val="9C1D1F"/>
                 <w:sz w:val="20"/>
                 <w:szCs w:val="20"/>
               </w:rPr>
@@ -772,6 +772,7 @@
               <w:spacing w:line="360" w:lineRule="auto"/>
               <w:rPr>
                 <w:rFonts w:ascii="Century" w:hAnsi="Century"/>
+                <w:color w:val="9C1D1F"/>
                 <w:sz w:val="20"/>
                 <w:szCs w:val="20"/>
               </w:rPr>
@@ -779,7 +780,7 @@
             <w:r>
               <w:rPr>
                 <w:rFonts w:ascii="Century" w:hAnsi="Century"/>
-                <w:color w:val="18453B"/>
+                <w:color w:val="9C1D1F"/>
                 <w:sz w:val="20"/>
                 <w:szCs w:val="20"/>
               </w:rPr>
@@ -885,15 +886,7 @@
                       <w:sz w:val="20"/>
                       <w:szCs w:val="20"/>
                     </w:rPr>
-                    <w:t>Michael McGoldrick</w:t>
-                  </w:r>
-                  <w:r>
-                    <w:rPr>
-                      <w:rFonts w:ascii="Century" w:hAnsi="Century"/>
-                      <w:sz w:val="20"/>
-                      <w:szCs w:val="20"/>
-                    </w:rPr>
-                    <w:t xml:space="preserve"> </w:t>
+                    <w:t xml:space="preserve">Michael McGoldrick </w:t>
                   </w:r>
                   <w:r>
                     <w:rPr>
@@ -979,23 +972,7 @@
                       <w:sz w:val="20"/>
                       <w:szCs w:val="20"/>
                     </w:rPr>
-                    <w:t xml:space="preserve"> </w:t>
-                  </w:r>
-                  <w:r>
-                    <w:rPr>
-                      <w:rFonts w:ascii="Century" w:hAnsi="Century"/>
-                      <w:sz w:val="20"/>
-                      <w:szCs w:val="20"/>
-                    </w:rPr>
-                    <w:t>202</w:t>
-                  </w:r>
-                  <w:r>
-                    <w:rPr>
-                      <w:rFonts w:ascii="Century" w:hAnsi="Century"/>
-                      <w:sz w:val="20"/>
-                      <w:szCs w:val="20"/>
-                    </w:rPr>
-                    <w:t>2</w:t>
+                    <w:t xml:space="preserve"> 2022</w:t>
                   </w:r>
                 </w:p>
                 <w:p>
@@ -1337,6 +1314,7 @@
               <w:spacing w:line="360" w:lineRule="auto"/>
               <w:rPr>
                 <w:rFonts w:ascii="Century" w:hAnsi="Century"/>
+                <w:color w:val="9C1D1F"/>
                 <w:sz w:val="20"/>
                 <w:szCs w:val="20"/>
               </w:rPr>
@@ -1344,7 +1322,7 @@
             <w:r>
               <w:rPr>
                 <w:rFonts w:ascii="Century" w:hAnsi="Century"/>
-                <w:color w:val="18453B"/>
+                <w:color w:val="9C1D1F"/>
                 <w:sz w:val="20"/>
                 <w:szCs w:val="20"/>
               </w:rPr>
@@ -1353,7 +1331,7 @@
             <w:r>
               <w:rPr>
                 <w:rFonts w:ascii="Century" w:hAnsi="Century"/>
-                <w:color w:val="18453B"/>
+                <w:color w:val="9C1D1F"/>
                 <w:sz w:val="20"/>
                 <w:szCs w:val="20"/>
               </w:rPr>
@@ -2152,7 +2130,7 @@
             <w:r>
               <w:rPr>
                 <w:rFonts w:ascii="Century" w:hAnsi="Century"/>
-                <w:color w:val="18453B"/>
+                <w:color w:val="9C1D1F"/>
                 <w:sz w:val="20"/>
                 <w:szCs w:val="20"/>
               </w:rPr>
@@ -2251,6 +2229,14 @@
                 <w:szCs w:val="20"/>
               </w:rPr>
             </w:pPr>
+            <w:r>
+              <w:rPr>
+                <w:rFonts w:ascii="Century" w:hAnsi="Century"/>
+                <w:sz w:val="20"/>
+                <w:szCs w:val="20"/>
+              </w:rPr>
+              <w:t xml:space="preserve">○   </w:t>
+            </w:r>
             <w:r>
               <w:rPr>
                 <w:rFonts w:ascii="Century" w:hAnsi="Century"/>
@@ -2464,11 +2450,83 @@
     <w:r>
       <w:rPr>
         <w:rFonts w:ascii="Century" w:hAnsi="Century"/>
+        <w:color w:val="DD0000"/>
+        <w:sz w:val="42"/>
+        <w:szCs w:val="42"/>
+      </w:rPr>
+      <w:t>DA</w:t>
+    </w:r>
+    <w:r>
+      <w:rPr>
+        <w:rFonts w:ascii="Century" w:hAnsi="Century"/>
+        <w:color w:val="FE6230"/>
+        <w:sz w:val="42"/>
+        <w:szCs w:val="42"/>
+      </w:rPr>
+      <w:t>VI</w:t>
+    </w:r>
+    <w:r>
+      <w:rPr>
+        <w:rFonts w:ascii="Century" w:hAnsi="Century"/>
+        <w:color w:val="FEF600"/>
+        <w:sz w:val="42"/>
+        <w:szCs w:val="42"/>
+      </w:rPr>
+      <w:t>D Q</w:t>
+    </w:r>
+    <w:r>
+      <w:rPr>
+        <w:rFonts w:ascii="Century" w:hAnsi="Century"/>
+        <w:color w:val="00BB00"/>
+        <w:sz w:val="42"/>
+        <w:szCs w:val="42"/>
+      </w:rPr>
+      <w:t>UA</w:t>
+    </w:r>
+    <w:r>
+      <w:rPr>
+        <w:rFonts w:ascii="Century" w:hAnsi="Century"/>
+        <w:color w:val="009BFE"/>
+        <w:sz w:val="42"/>
+        <w:szCs w:val="42"/>
+      </w:rPr>
+      <w:t>NG</w:t>
+    </w:r>
+    <w:r>
+      <w:rPr>
+        <w:rFonts w:ascii="Century" w:hAnsi="Century"/>
         <w:color w:val="9C1D1F"/>
         <w:sz w:val="42"/>
         <w:szCs w:val="42"/>
       </w:rPr>
-      <w:t>DAVID QUANG PHAM</w:t>
+      <w:t xml:space="preserve"> </w:t>
+    </w:r>
+    <w:r>
+      <w:rPr>
+        <w:rFonts w:ascii="Century" w:hAnsi="Century"/>
+        <w:color w:val="000083"/>
+        <w:sz w:val="42"/>
+        <w:szCs w:val="42"/>
+      </w:rPr>
+      <w:t>PH</w:t>
+    </w:r>
+    <w:r>
+      <w:rPr>
+        <w:rFonts w:ascii="Century" w:hAnsi="Century"/>
+        <w:color w:val="30009B"/>
+        <w:sz w:val="42"/>
+        <w:szCs w:val="42"/>
+      </w:rPr>
+      <w:t>A</w:t>
+    </w:r>
+    <w:r>
+      <w:rPr>
+        <w:rFonts w:ascii="Century" w:hAnsi="Century"/>
+        <w:color w:val="30009B"/>
+        <w:sz w:val="42"/>
+        <w:szCs w:val="42"/>
+      </w:rPr>
+      <w:t>M</w:t>
     </w:r>
   </w:p>
 </w:hdr>
@@ -3267,25 +3325,25 @@
       </w:rPr>
     </w:lvl>
   </w:abstractNum>
-  <w:num w:numId="1">
+  <w:num w:numId="1" w16cid:durableId="920600444">
     <w:abstractNumId w:val="4"/>
   </w:num>
-  <w:num w:numId="2">
+  <w:num w:numId="2" w16cid:durableId="1217399164">
     <w:abstractNumId w:val="6"/>
   </w:num>
-  <w:num w:numId="3">
+  <w:num w:numId="3" w16cid:durableId="1893879092">
     <w:abstractNumId w:val="2"/>
   </w:num>
-  <w:num w:numId="4">
+  <w:num w:numId="4" w16cid:durableId="1220943072">
     <w:abstractNumId w:val="0"/>
   </w:num>
-  <w:num w:numId="5">
+  <w:num w:numId="5" w16cid:durableId="1506821832">
     <w:abstractNumId w:val="3"/>
   </w:num>
-  <w:num w:numId="6">
+  <w:num w:numId="6" w16cid:durableId="566764254">
     <w:abstractNumId w:val="5"/>
   </w:num>
-  <w:num w:numId="7">
+  <w:num w:numId="7" w16cid:durableId="1369450699">
     <w:abstractNumId w:val="1"/>
   </w:num>
 </w:numbering>
